--- a/Perl知识/Perl正则表达式.docx
+++ b/Perl知识/Perl正则表达式.docx
@@ -2093,7 +2093,7 @@
       <w:pPr>
         <w:spacing w:after="0" w:line="480" w:lineRule="atLeast"/>
         <w:rPr>
-          <w:rFonts w:cs="微软雅黑" w:hint="eastAsia"/>
+          <w:rFonts w:cs="微软雅黑"/>
           <w:color w:val="333333"/>
           <w:sz w:val="16"/>
           <w:szCs w:val="16"/>
@@ -2126,8 +2126,6 @@
         </w:rPr>
         <w:t>正则表达式的特别表达字符</w:t>
       </w:r>
-      <w:bookmarkStart w:id="0" w:name="_GoBack"/>
-      <w:bookmarkEnd w:id="0"/>
     </w:p>
     <w:tbl>
       <w:tblPr>
@@ -2140,8 +2138,8 @@
         <w:tblLook w:val="04A0" w:firstRow="1" w:lastRow="0" w:firstColumn="1" w:lastColumn="0" w:noHBand="0" w:noVBand="1"/>
       </w:tblPr>
       <w:tblGrid>
-        <w:gridCol w:w="950"/>
-        <w:gridCol w:w="7890"/>
+        <w:gridCol w:w="1030"/>
+        <w:gridCol w:w="7810"/>
       </w:tblGrid>
       <w:tr>
         <w:trPr>
@@ -5351,6 +5349,169 @@
           </w:p>
         </w:tc>
       </w:tr>
+      <w:tr>
+        <w:trPr>
+          <w:trHeight w:val="960"/>
+        </w:trPr>
+        <w:tc>
+          <w:tcPr>
+            <w:tcW w:w="0" w:type="auto"/>
+            <w:tcBorders>
+              <w:top w:val="single" w:sz="6" w:space="0" w:color="D4D4D4"/>
+              <w:left w:val="single" w:sz="6" w:space="0" w:color="D4D4D4"/>
+              <w:bottom w:val="single" w:sz="6" w:space="0" w:color="D4D4D4"/>
+              <w:right w:val="single" w:sz="6" w:space="0" w:color="D4D4D4"/>
+            </w:tcBorders>
+            <w:shd w:val="clear" w:color="auto" w:fill="F6F4F0"/>
+            <w:tcMar>
+              <w:top w:w="105" w:type="dxa"/>
+              <w:left w:w="75" w:type="dxa"/>
+              <w:bottom w:w="105" w:type="dxa"/>
+              <w:right w:w="75" w:type="dxa"/>
+            </w:tcMar>
+          </w:tcPr>
+          <w:p>
+            <w:pPr>
+              <w:spacing w:after="0" w:line="480" w:lineRule="atLeast"/>
+              <w:rPr>
+                <w:rFonts w:cs="微软雅黑"/>
+                <w:color w:val="333333"/>
+                <w:sz w:val="16"/>
+                <w:szCs w:val="16"/>
+              </w:rPr>
+            </w:pPr>
+            <w:bookmarkStart w:id="0" w:name="_GoBack"/>
+            <w:proofErr w:type="gramStart"/>
+            <w:r>
+              <w:rPr>
+                <w:rFonts w:cs="微软雅黑"/>
+                <w:color w:val="333333"/>
+                <w:sz w:val="16"/>
+                <w:szCs w:val="16"/>
+              </w:rPr>
+              <w:t>(?:</w:t>
+            </w:r>
+            <w:proofErr w:type="gramEnd"/>
+            <w:r>
+              <w:rPr>
+                <w:rFonts w:cs="微软雅黑"/>
+                <w:color w:val="333333"/>
+                <w:sz w:val="16"/>
+                <w:szCs w:val="16"/>
+              </w:rPr>
+              <w:t>pattern)</w:t>
+            </w:r>
+          </w:p>
+        </w:tc>
+        <w:tc>
+          <w:tcPr>
+            <w:tcW w:w="0" w:type="auto"/>
+            <w:tcBorders>
+              <w:top w:val="single" w:sz="6" w:space="0" w:color="D4D4D4"/>
+              <w:left w:val="single" w:sz="6" w:space="0" w:color="D4D4D4"/>
+              <w:bottom w:val="single" w:sz="6" w:space="0" w:color="D4D4D4"/>
+              <w:right w:val="single" w:sz="6" w:space="0" w:color="D4D4D4"/>
+            </w:tcBorders>
+            <w:shd w:val="clear" w:color="auto" w:fill="F6F4F0"/>
+            <w:tcMar>
+              <w:top w:w="105" w:type="dxa"/>
+              <w:left w:w="75" w:type="dxa"/>
+              <w:bottom w:w="105" w:type="dxa"/>
+              <w:right w:w="75" w:type="dxa"/>
+            </w:tcMar>
+          </w:tcPr>
+          <w:p>
+            <w:pPr>
+              <w:spacing w:after="0" w:line="480" w:lineRule="atLeast"/>
+              <w:rPr>
+                <w:rFonts w:cs="微软雅黑"/>
+                <w:color w:val="333333"/>
+                <w:sz w:val="16"/>
+                <w:szCs w:val="16"/>
+              </w:rPr>
+            </w:pPr>
+            <w:r>
+              <w:rPr>
+                <w:rFonts w:cs="微软雅黑"/>
+                <w:color w:val="333333"/>
+                <w:sz w:val="16"/>
+                <w:szCs w:val="16"/>
+              </w:rPr>
+              <w:t>匹配 pattern 但不获取匹配结果，也就是说这是一个非获取匹配，不进行存储供以后使用。这在使用 "或" 字符 (|) 来组合一个模式的各个部分是很有用。例如， '</w:t>
+            </w:r>
+            <w:proofErr w:type="spellStart"/>
+            <w:r>
+              <w:rPr>
+                <w:rFonts w:cs="微软雅黑"/>
+                <w:color w:val="333333"/>
+                <w:sz w:val="16"/>
+                <w:szCs w:val="16"/>
+              </w:rPr>
+              <w:t>industr</w:t>
+            </w:r>
+            <w:proofErr w:type="spellEnd"/>
+            <w:r>
+              <w:rPr>
+                <w:rFonts w:cs="微软雅黑"/>
+                <w:color w:val="333333"/>
+                <w:sz w:val="16"/>
+                <w:szCs w:val="16"/>
+              </w:rPr>
+              <w:t>(?:</w:t>
+            </w:r>
+            <w:proofErr w:type="spellStart"/>
+            <w:r>
+              <w:rPr>
+                <w:rFonts w:cs="微软雅黑"/>
+                <w:color w:val="333333"/>
+                <w:sz w:val="16"/>
+                <w:szCs w:val="16"/>
+              </w:rPr>
+              <w:t>y|ies</w:t>
+            </w:r>
+            <w:proofErr w:type="spellEnd"/>
+            <w:r>
+              <w:rPr>
+                <w:rFonts w:cs="微软雅黑"/>
+                <w:color w:val="333333"/>
+                <w:sz w:val="16"/>
+                <w:szCs w:val="16"/>
+              </w:rPr>
+              <w:t>) 就是一个比 '</w:t>
+            </w:r>
+            <w:proofErr w:type="spellStart"/>
+            <w:r>
+              <w:rPr>
+                <w:rFonts w:cs="微软雅黑"/>
+                <w:color w:val="333333"/>
+                <w:sz w:val="16"/>
+                <w:szCs w:val="16"/>
+              </w:rPr>
+              <w:t>industry|industries</w:t>
+            </w:r>
+            <w:proofErr w:type="spellEnd"/>
+            <w:r>
+              <w:rPr>
+                <w:rFonts w:cs="微软雅黑"/>
+                <w:color w:val="333333"/>
+                <w:sz w:val="16"/>
+                <w:szCs w:val="16"/>
+              </w:rPr>
+              <w:t>' 更简略的表达</w:t>
+            </w:r>
+            <w:r>
+              <w:rPr>
+                <w:rFonts w:cs="微软雅黑" w:hint="eastAsia"/>
+                <w:color w:val="333333"/>
+                <w:sz w:val="16"/>
+                <w:szCs w:val="16"/>
+              </w:rPr>
+              <w:t>式</w:t>
+            </w:r>
+          </w:p>
+        </w:tc>
+      </w:tr>
+      <w:bookmarkEnd w:id="0"/>
     </w:tbl>
     <w:p>
       <w:pPr>
@@ -5749,7 +5910,7 @@
       </w:pPr>
     </w:pPrDefault>
   </w:docDefaults>
-  <w:latentStyles w:defLockedState="0" w:defUIPriority="99" w:defSemiHidden="0" w:defUnhideWhenUsed="0" w:defQFormat="0" w:count="375">
+  <w:latentStyles w:defLockedState="0" w:defUIPriority="99" w:defSemiHidden="0" w:defUnhideWhenUsed="0" w:defQFormat="0" w:count="377">
     <w:lsdException w:name="Normal" w:uiPriority="0" w:qFormat="1"/>
     <w:lsdException w:name="heading 1" w:uiPriority="9" w:qFormat="1"/>
     <w:lsdException w:name="heading 2" w:semiHidden="1" w:uiPriority="9" w:unhideWhenUsed="1" w:qFormat="1"/>
@@ -5855,7 +6016,6 @@
     <w:lsdException w:name="HTML Sample" w:semiHidden="1" w:unhideWhenUsed="1"/>
     <w:lsdException w:name="HTML Typewriter" w:semiHidden="1" w:unhideWhenUsed="1"/>
     <w:lsdException w:name="HTML Variable" w:semiHidden="1" w:unhideWhenUsed="1"/>
-    <w:lsdException w:name="Normal Table" w:semiHidden="1" w:unhideWhenUsed="1"/>
     <w:lsdException w:name="annotation subject" w:semiHidden="1" w:unhideWhenUsed="1"/>
     <w:lsdException w:name="No List" w:semiHidden="1" w:unhideWhenUsed="1"/>
     <w:lsdException w:name="Outline List 1" w:semiHidden="1" w:unhideWhenUsed="1"/>
@@ -5901,11 +6061,9 @@
     <w:lsdException w:name="Table Subtle 1" w:semiHidden="1" w:unhideWhenUsed="1"/>
     <w:lsdException w:name="Table Subtle 2" w:semiHidden="1" w:unhideWhenUsed="1"/>
     <w:lsdException w:name="Table Web 1" w:semiHidden="1" w:unhideWhenUsed="1"/>
-    <w:lsdException w:name="Table Web 2" w:semiHidden="1" w:unhideWhenUsed="1"/>
     <w:lsdException w:name="Table Web 3" w:semiHidden="1" w:unhideWhenUsed="1"/>
     <w:lsdException w:name="Balloon Text" w:semiHidden="1" w:unhideWhenUsed="1"/>
     <w:lsdException w:name="Table Grid" w:uiPriority="39"/>
-    <w:lsdException w:name="Table Theme" w:semiHidden="1" w:unhideWhenUsed="1"/>
     <w:lsdException w:name="Placeholder Text" w:semiHidden="1"/>
     <w:lsdException w:name="No Spacing" w:uiPriority="1" w:qFormat="1"/>
     <w:lsdException w:name="Light Shading" w:uiPriority="60"/>
@@ -6125,6 +6283,8 @@
     <w:lsdException w:name="Smart Hyperlink" w:semiHidden="1" w:unhideWhenUsed="1"/>
     <w:lsdException w:name="Hashtag" w:semiHidden="1" w:unhideWhenUsed="1"/>
     <w:lsdException w:name="Unresolved Mention" w:semiHidden="1" w:unhideWhenUsed="1"/>
+    <w:lsdException w:name="Smart Link" w:semiHidden="1" w:unhideWhenUsed="1"/>
+    <w:lsdException w:name="Smart Link Error" w:semiHidden="1" w:unhideWhenUsed="1"/>
   </w:latentStyles>
   <w:style w:type="paragraph" w:default="1" w:styleId="Normal">
     <w:name w:val="Normal"/>
